--- a/Docs/Patterns.docx
+++ b/Docs/Patterns.docx
@@ -43,6 +43,212 @@
           <w:szCs w:val="20"/>
           <w:lang w:eastAsia="en-IN"/>
         </w:rPr>
+        <w:t>// Optimizing backtracking</w:t>
+      </w:r>
+    </w:p>
+    <w:p>
+      <w:pPr>
+        <w:spacing w:after="0" w:line="240" w:lineRule="auto"/>
+        <w:rPr>
+          <w:rFonts w:ascii="Courier New" w:eastAsia="Times New Roman" w:hAnsi="Courier New" w:cs="Courier New"/>
+          <w:sz w:val="20"/>
+          <w:szCs w:val="20"/>
+          <w:lang w:eastAsia="en-IN"/>
+        </w:rPr>
+      </w:pPr>
+      <w:r>
+        <w:rPr>
+          <w:rFonts w:ascii="Courier New" w:eastAsia="Times New Roman" w:hAnsi="Courier New" w:cs="Courier New"/>
+          <w:sz w:val="20"/>
+          <w:szCs w:val="20"/>
+          <w:lang w:eastAsia="en-IN"/>
+        </w:rPr>
+        <w:t xml:space="preserve">    If it is a selecting problem, if you use a </w:t>
+      </w:r>
+      <w:proofErr w:type="spellStart"/>
+      <w:r>
+        <w:rPr>
+          <w:rFonts w:ascii="Courier New" w:eastAsia="Times New Roman" w:hAnsi="Courier New" w:cs="Courier New"/>
+          <w:sz w:val="20"/>
+          <w:szCs w:val="20"/>
+          <w:lang w:eastAsia="en-IN"/>
+        </w:rPr>
+        <w:t>hashmap</w:t>
+      </w:r>
+      <w:proofErr w:type="spellEnd"/>
+      <w:r>
+        <w:rPr>
+          <w:rFonts w:ascii="Courier New" w:eastAsia="Times New Roman" w:hAnsi="Courier New" w:cs="Courier New"/>
+          <w:sz w:val="20"/>
+          <w:szCs w:val="20"/>
+          <w:lang w:eastAsia="en-IN"/>
+        </w:rPr>
+        <w:t xml:space="preserve"> (for </w:t>
+      </w:r>
+      <w:proofErr w:type="spellStart"/>
+      <w:r>
+        <w:rPr>
+          <w:rFonts w:ascii="Courier New" w:eastAsia="Times New Roman" w:hAnsi="Courier New" w:cs="Courier New"/>
+          <w:sz w:val="20"/>
+          <w:szCs w:val="20"/>
+          <w:lang w:eastAsia="en-IN"/>
+        </w:rPr>
+        <w:t>bitmasking</w:t>
+      </w:r>
+      <w:proofErr w:type="spellEnd"/>
+      <w:r>
+        <w:rPr>
+          <w:rFonts w:ascii="Courier New" w:eastAsia="Times New Roman" w:hAnsi="Courier New" w:cs="Courier New"/>
+          <w:sz w:val="20"/>
+          <w:szCs w:val="20"/>
+          <w:lang w:eastAsia="en-IN"/>
+        </w:rPr>
+        <w:t xml:space="preserve"> essentially) to check if that combination has been tried earlier and use previous result, you get drastically optimized results.</w:t>
+      </w:r>
+    </w:p>
+    <w:p>
+      <w:pPr>
+        <w:spacing w:after="0" w:line="240" w:lineRule="auto"/>
+        <w:rPr>
+          <w:rFonts w:ascii="Courier New" w:eastAsia="Times New Roman" w:hAnsi="Courier New" w:cs="Courier New"/>
+          <w:b/>
+          <w:bCs/>
+          <w:sz w:val="20"/>
+          <w:szCs w:val="20"/>
+          <w:lang w:eastAsia="en-IN"/>
+        </w:rPr>
+      </w:pPr>
+    </w:p>
+    <w:p>
+      <w:pPr>
+        <w:spacing w:after="0" w:line="240" w:lineRule="auto"/>
+        <w:rPr>
+          <w:rFonts w:ascii="Courier New" w:eastAsia="Times New Roman" w:hAnsi="Courier New" w:cs="Courier New"/>
+          <w:b/>
+          <w:bCs/>
+          <w:sz w:val="20"/>
+          <w:szCs w:val="20"/>
+          <w:lang w:eastAsia="en-IN"/>
+        </w:rPr>
+      </w:pPr>
+      <w:r>
+        <w:rPr>
+          <w:rFonts w:ascii="Courier New" w:eastAsia="Times New Roman" w:hAnsi="Courier New" w:cs="Courier New"/>
+          <w:b/>
+          <w:bCs/>
+          <w:sz w:val="20"/>
+          <w:szCs w:val="20"/>
+          <w:lang w:eastAsia="en-IN"/>
+        </w:rPr>
+        <w:t>// Knapsack variations</w:t>
+      </w:r>
+    </w:p>
+    <w:p>
+      <w:pPr>
+        <w:spacing w:after="0" w:line="240" w:lineRule="auto"/>
+        <w:rPr>
+          <w:rFonts w:ascii="Courier New" w:eastAsia="Times New Roman" w:hAnsi="Courier New" w:cs="Courier New"/>
+          <w:b/>
+          <w:bCs/>
+          <w:sz w:val="20"/>
+          <w:szCs w:val="20"/>
+          <w:lang w:eastAsia="en-IN"/>
+        </w:rPr>
+      </w:pPr>
+      <w:r>
+        <w:rPr>
+          <w:rFonts w:ascii="Courier New" w:eastAsia="Times New Roman" w:hAnsi="Courier New" w:cs="Courier New"/>
+          <w:b/>
+          <w:bCs/>
+          <w:sz w:val="20"/>
+          <w:szCs w:val="20"/>
+          <w:lang w:eastAsia="en-IN"/>
+        </w:rPr>
+        <w:t>0/1 fractional Knapsack – Greedy</w:t>
+      </w:r>
+    </w:p>
+    <w:p>
+      <w:pPr>
+        <w:spacing w:after="0" w:line="240" w:lineRule="auto"/>
+        <w:rPr>
+          <w:rFonts w:ascii="Courier New" w:eastAsia="Times New Roman" w:hAnsi="Courier New" w:cs="Courier New"/>
+          <w:b/>
+          <w:bCs/>
+          <w:sz w:val="20"/>
+          <w:szCs w:val="20"/>
+          <w:lang w:eastAsia="en-IN"/>
+        </w:rPr>
+      </w:pPr>
+      <w:r>
+        <w:rPr>
+          <w:rFonts w:ascii="Courier New" w:eastAsia="Times New Roman" w:hAnsi="Courier New" w:cs="Courier New"/>
+          <w:b/>
+          <w:bCs/>
+          <w:sz w:val="20"/>
+          <w:szCs w:val="20"/>
+          <w:lang w:eastAsia="en-IN"/>
+        </w:rPr>
+        <w:t>0/1 Knapsack – DP Subset-sum / Tabular</w:t>
+      </w:r>
+    </w:p>
+    <w:p>
+      <w:pPr>
+        <w:spacing w:after="0" w:line="240" w:lineRule="auto"/>
+        <w:rPr>
+          <w:rFonts w:ascii="Consolas" w:eastAsia="Times New Roman" w:hAnsi="Consolas" w:cs="Times New Roman"/>
+          <w:b/>
+          <w:bCs/>
+          <w:sz w:val="24"/>
+          <w:szCs w:val="24"/>
+          <w:lang w:eastAsia="en-IN"/>
+        </w:rPr>
+      </w:pPr>
+      <w:r>
+        <w:rPr>
+          <w:rFonts w:ascii="Courier New" w:eastAsia="Times New Roman" w:hAnsi="Courier New" w:cs="Courier New"/>
+          <w:b/>
+          <w:bCs/>
+          <w:sz w:val="20"/>
+          <w:szCs w:val="20"/>
+          <w:lang w:eastAsia="en-IN"/>
+        </w:rPr>
+        <w:t>0/1 Unbounded Knapsack – DP Tabular</w:t>
+      </w:r>
+    </w:p>
+    <w:p>
+      <w:pPr>
+        <w:spacing w:after="0" w:line="240" w:lineRule="auto"/>
+        <w:rPr>
+          <w:rFonts w:ascii="Courier New" w:eastAsia="Times New Roman" w:hAnsi="Courier New" w:cs="Courier New"/>
+          <w:b/>
+          <w:bCs/>
+          <w:sz w:val="20"/>
+          <w:szCs w:val="20"/>
+          <w:lang w:eastAsia="en-IN"/>
+        </w:rPr>
+      </w:pPr>
+    </w:p>
+    <w:p>
+      <w:pPr>
+        <w:spacing w:after="0" w:line="240" w:lineRule="auto"/>
+        <w:rPr>
+          <w:rFonts w:ascii="Consolas" w:eastAsia="Times New Roman" w:hAnsi="Consolas" w:cs="Times New Roman"/>
+          <w:b/>
+          <w:bCs/>
+          <w:sz w:val="24"/>
+          <w:szCs w:val="24"/>
+          <w:lang w:eastAsia="en-IN"/>
+        </w:rPr>
+      </w:pPr>
+      <w:r>
+        <w:rPr>
+          <w:rFonts w:ascii="Courier New" w:eastAsia="Times New Roman" w:hAnsi="Courier New" w:cs="Courier New"/>
+          <w:b/>
+          <w:bCs/>
+          <w:sz w:val="20"/>
+          <w:szCs w:val="20"/>
+          <w:lang w:eastAsia="en-IN"/>
+        </w:rPr>
         <w:t>// If k or kth smallest or largest elements needed, not in order</w:t>
       </w:r>
     </w:p>
@@ -350,18 +556,7 @@
           <w:szCs w:val="20"/>
           <w:lang w:eastAsia="en-IN"/>
         </w:rPr>
-        <w:t>// I</w:t>
-      </w:r>
-      <w:r>
-        <w:rPr>
-          <w:rFonts w:ascii="Courier New" w:eastAsia="Times New Roman" w:hAnsi="Courier New" w:cs="Courier New"/>
-          <w:b/>
-          <w:bCs/>
-          <w:sz w:val="20"/>
-          <w:szCs w:val="20"/>
-          <w:lang w:eastAsia="en-IN"/>
-        </w:rPr>
-        <w:t>n meeting room questions if we only want to find maximum number of meetings that can be held in one room, sort by end times, if we want to find min number of meeting rooms to accommodate ALL meetings, sort by start time.</w:t>
+        <w:t>// In meeting room questions if we only want to find maximum number of meetings that can be held in one room, sort by end times, if we want to find min number of meeting rooms to accommodate ALL meetings, sort by start time.</w:t>
       </w:r>
     </w:p>
     <w:p>
@@ -841,26 +1036,211 @@
     </w:p>
     <w:p>
       <w:pPr>
+        <w:spacing w:after="0" w:line="240" w:lineRule="auto"/>
         <w:rPr>
           <w:rFonts w:ascii="Consolas" w:eastAsia="Times New Roman" w:hAnsi="Consolas" w:cs="Times New Roman"/>
-          <w:sz w:val="20"/>
-          <w:szCs w:val="20"/>
-          <w:lang w:eastAsia="en-IN"/>
-        </w:rPr>
-      </w:pPr>
-    </w:p>
-    <w:p>
-      <w:pPr>
-        <w:spacing w:after="0" w:line="240" w:lineRule="auto"/>
-        <w:rPr>
-          <w:rFonts w:ascii="Courier New" w:eastAsia="Times New Roman" w:hAnsi="Courier New" w:cs="Courier New"/>
-          <w:sz w:val="20"/>
-          <w:szCs w:val="20"/>
-          <w:lang w:eastAsia="en-IN"/>
-        </w:rPr>
-      </w:pPr>
-    </w:p>
-    <w:p/>
+          <w:b/>
+          <w:bCs/>
+          <w:sz w:val="24"/>
+          <w:szCs w:val="24"/>
+          <w:lang w:eastAsia="en-IN"/>
+        </w:rPr>
+      </w:pPr>
+      <w:r>
+        <w:rPr>
+          <w:rFonts w:ascii="Courier New" w:eastAsia="Times New Roman" w:hAnsi="Courier New" w:cs="Courier New"/>
+          <w:b/>
+          <w:bCs/>
+          <w:sz w:val="20"/>
+          <w:szCs w:val="20"/>
+          <w:lang w:eastAsia="en-IN"/>
+        </w:rPr>
+        <w:t xml:space="preserve">// </w:t>
+      </w:r>
+      <w:r>
+        <w:rPr>
+          <w:rFonts w:ascii="Courier New" w:eastAsia="Times New Roman" w:hAnsi="Courier New" w:cs="Courier New"/>
+          <w:b/>
+          <w:bCs/>
+          <w:sz w:val="20"/>
+          <w:szCs w:val="20"/>
+          <w:lang w:eastAsia="en-IN"/>
+        </w:rPr>
+        <w:t xml:space="preserve">Number of possible BST combinations from n unique numbers is </w:t>
+      </w:r>
+    </w:p>
+    <w:p>
+      <w:pPr>
+        <w:spacing w:after="0" w:line="240" w:lineRule="auto"/>
+        <w:ind w:firstLine="720"/>
+        <w:rPr>
+          <w:rFonts w:ascii="Courier New" w:eastAsia="Times New Roman" w:hAnsi="Courier New" w:cs="Courier New"/>
+          <w:sz w:val="20"/>
+          <w:szCs w:val="20"/>
+          <w:lang w:eastAsia="en-IN"/>
+        </w:rPr>
+      </w:pPr>
+      <w:r>
+        <w:rPr>
+          <w:rFonts w:ascii="Courier New" w:eastAsia="Times New Roman" w:hAnsi="Courier New" w:cs="Courier New"/>
+          <w:sz w:val="20"/>
+          <w:szCs w:val="20"/>
+          <w:vertAlign w:val="superscript"/>
+          <w:lang w:eastAsia="en-IN"/>
+        </w:rPr>
+        <w:t>2n</w:t>
+      </w:r>
+      <w:r>
+        <w:rPr>
+          <w:rFonts w:ascii="Courier New" w:eastAsia="Times New Roman" w:hAnsi="Courier New" w:cs="Courier New"/>
+          <w:sz w:val="20"/>
+          <w:szCs w:val="20"/>
+          <w:lang w:eastAsia="en-IN"/>
+        </w:rPr>
+        <w:t>C</w:t>
+      </w:r>
+      <w:r>
+        <w:rPr>
+          <w:rFonts w:ascii="Courier New" w:eastAsia="Times New Roman" w:hAnsi="Courier New" w:cs="Courier New"/>
+          <w:sz w:val="20"/>
+          <w:szCs w:val="20"/>
+          <w:vertAlign w:val="subscript"/>
+          <w:lang w:eastAsia="en-IN"/>
+        </w:rPr>
+        <w:t>n</w:t>
+      </w:r>
+      <w:r>
+        <w:rPr>
+          <w:rFonts w:ascii="Courier New" w:eastAsia="Times New Roman" w:hAnsi="Courier New" w:cs="Courier New"/>
+          <w:sz w:val="20"/>
+          <w:szCs w:val="20"/>
+          <w:lang w:eastAsia="en-IN"/>
+        </w:rPr>
+        <w:t>/(n+1) which is called a Catalan number.</w:t>
+      </w:r>
+    </w:p>
+    <w:p>
+      <w:pPr>
+        <w:spacing w:after="0" w:line="240" w:lineRule="auto"/>
+        <w:ind w:left="720"/>
+        <w:rPr>
+          <w:rFonts w:ascii="Courier New" w:eastAsia="Times New Roman" w:hAnsi="Courier New" w:cs="Courier New"/>
+          <w:sz w:val="20"/>
+          <w:szCs w:val="20"/>
+          <w:lang w:eastAsia="en-IN"/>
+        </w:rPr>
+      </w:pPr>
+      <w:r>
+        <w:rPr>
+          <w:rFonts w:ascii="Courier New" w:eastAsia="Times New Roman" w:hAnsi="Courier New" w:cs="Courier New"/>
+          <w:sz w:val="20"/>
+          <w:szCs w:val="20"/>
+          <w:lang w:eastAsia="en-IN"/>
+        </w:rPr>
+        <w:t>Catalan can be calculated efficiently as:</w:t>
+      </w:r>
+    </w:p>
+    <w:p>
+      <w:pPr>
+        <w:spacing w:after="0" w:line="240" w:lineRule="auto"/>
+        <w:ind w:left="720"/>
+        <w:jc w:val="center"/>
+        <w:rPr>
+          <w:rFonts w:ascii="Courier New" w:eastAsia="Times New Roman" w:hAnsi="Courier New" w:cs="Courier New"/>
+          <w:sz w:val="20"/>
+          <w:szCs w:val="20"/>
+          <w:vertAlign w:val="subscript"/>
+          <w:lang w:eastAsia="en-IN"/>
+        </w:rPr>
+      </w:pPr>
+      <w:r>
+        <w:rPr>
+          <w:rFonts w:ascii="Courier New" w:eastAsia="Times New Roman" w:hAnsi="Courier New" w:cs="Courier New"/>
+          <w:sz w:val="20"/>
+          <w:szCs w:val="20"/>
+          <w:vertAlign w:val="subscript"/>
+          <w:lang w:eastAsia="en-IN"/>
+        </w:rPr>
+        <w:drawing>
+          <wp:inline distT="0" distB="0" distL="0" distR="0" wp14:anchorId="377BDB90" wp14:editId="5C93E273">
+            <wp:extent cx="1982183" cy="385425"/>
+            <wp:effectExtent l="0" t="0" r="0" b="0"/>
+            <wp:docPr id="1" name="Picture 1"/>
+            <wp:cNvGraphicFramePr>
+              <a:graphicFrameLocks xmlns:a="http://schemas.openxmlformats.org/drawingml/2006/main" noChangeAspect="1"/>
+            </wp:cNvGraphicFramePr>
+            <a:graphic xmlns:a="http://schemas.openxmlformats.org/drawingml/2006/main">
+              <a:graphicData uri="http://schemas.openxmlformats.org/drawingml/2006/picture">
+                <pic:pic xmlns:pic="http://schemas.openxmlformats.org/drawingml/2006/picture">
+                  <pic:nvPicPr>
+                    <pic:cNvPr id="1" name=""/>
+                    <pic:cNvPicPr/>
+                  </pic:nvPicPr>
+                  <pic:blipFill>
+                    <a:blip r:embed="rId4"/>
+                    <a:stretch>
+                      <a:fillRect/>
+                    </a:stretch>
+                  </pic:blipFill>
+                  <pic:spPr>
+                    <a:xfrm>
+                      <a:off x="0" y="0"/>
+                      <a:ext cx="2010349" cy="390902"/>
+                    </a:xfrm>
+                    <a:prstGeom prst="rect">
+                      <a:avLst/>
+                    </a:prstGeom>
+                  </pic:spPr>
+                </pic:pic>
+              </a:graphicData>
+            </a:graphic>
+          </wp:inline>
+        </w:drawing>
+      </w:r>
+      <w:r>
+        <w:rPr>
+          <w:rFonts w:ascii="Courier New" w:eastAsia="Times New Roman" w:hAnsi="Courier New" w:cs="Courier New"/>
+          <w:sz w:val="20"/>
+          <w:szCs w:val="20"/>
+          <w:vertAlign w:val="subscript"/>
+          <w:lang w:eastAsia="en-IN"/>
+        </w:rPr>
+        <w:t>_</w:t>
+      </w:r>
+    </w:p>
+    <w:p>
+      <w:pPr>
+        <w:spacing w:after="0" w:line="240" w:lineRule="auto"/>
+        <w:ind w:left="720"/>
+        <w:rPr>
+          <w:rFonts w:ascii="Courier New" w:eastAsia="Times New Roman" w:hAnsi="Courier New" w:cs="Courier New"/>
+          <w:sz w:val="20"/>
+          <w:szCs w:val="20"/>
+          <w:vertAlign w:val="superscript"/>
+          <w:lang w:eastAsia="en-IN"/>
+        </w:rPr>
+      </w:pPr>
+      <w:r>
+        <w:rPr>
+          <w:rFonts w:ascii="Courier New" w:eastAsia="Times New Roman" w:hAnsi="Courier New" w:cs="Courier New"/>
+          <w:sz w:val="20"/>
+          <w:szCs w:val="20"/>
+          <w:vertAlign w:val="superscript"/>
+          <w:lang w:eastAsia="en-IN"/>
+        </w:rPr>
+        <w:t>to prevent overflow</w:t>
+      </w:r>
+      <w:r>
+        <w:rPr>
+          <w:rFonts w:ascii="Courier New" w:eastAsia="Times New Roman" w:hAnsi="Courier New" w:cs="Courier New"/>
+          <w:sz w:val="20"/>
+          <w:szCs w:val="20"/>
+          <w:vertAlign w:val="superscript"/>
+          <w:lang w:eastAsia="en-IN"/>
+        </w:rPr>
+        <w:t>s.</w:t>
+      </w:r>
+    </w:p>
     <w:sectPr>
       <w:pgSz w:w="12240" w:h="15840"/>
       <w:pgMar w:top="1440" w:right="1440" w:bottom="1440" w:left="1440" w:header="720" w:footer="720" w:gutter="0"/>
